--- a/++Templated Entries/READY/Bay Area Figurative Movement JG/Bay Area Figurative Movement (Nay) JG.docx
+++ b/++Templated Entries/READY/Bay Area Figurative Movement JG/Bay Area Figurative Movement (Nay) JG.docx
@@ -1,6 +1,6 @@
 
 <file path=word/document.xml><?xml version="1.0" encoding="utf-8"?>
-<w:document xmlns:wpc="http://schemas.microsoft.com/office/word/2010/wordprocessingCanvas" xmlns:mc="http://schemas.openxmlformats.org/markup-compatibility/2006" xmlns:o="urn:schemas-microsoft-com:office:office" xmlns:r="http://schemas.openxmlformats.org/officeDocument/2006/relationships" xmlns:m="http://schemas.openxmlformats.org/officeDocument/2006/math" xmlns:v="urn:schemas-microsoft-com:vml" xmlns:wp14="http://schemas.microsoft.com/office/word/2010/wordprocessingDrawing" xmlns:wp="http://schemas.openxmlformats.org/drawingml/2006/wordprocessingDrawing" xmlns:w10="urn:schemas-microsoft-com:office:word" xmlns:w="http://schemas.openxmlformats.org/wordprocessingml/2006/main" xmlns:w14="http://schemas.microsoft.com/office/word/2010/wordml" xmlns:wpg="http://schemas.microsoft.com/office/word/2010/wordprocessingGroup" xmlns:wpi="http://schemas.microsoft.com/office/word/2010/wordprocessingInk" xmlns:wne="http://schemas.microsoft.com/office/word/2006/wordml" xmlns:wps="http://schemas.microsoft.com/office/word/2010/wordprocessingShape" mc:Ignorable="w14 wp14">
+<w:document xmlns:wpc="http://schemas.microsoft.com/office/word/2010/wordprocessingCanvas" xmlns:mo="http://schemas.microsoft.com/office/mac/office/2008/main" xmlns:mc="http://schemas.openxmlformats.org/markup-compatibility/2006" xmlns:mv="urn:schemas-microsoft-com:mac:vml" xmlns:o="urn:schemas-microsoft-com:office:office" xmlns:r="http://schemas.openxmlformats.org/officeDocument/2006/relationships" xmlns:m="http://schemas.openxmlformats.org/officeDocument/2006/math" xmlns:v="urn:schemas-microsoft-com:vml" xmlns:wp14="http://schemas.microsoft.com/office/word/2010/wordprocessingDrawing" xmlns:wp="http://schemas.openxmlformats.org/drawingml/2006/wordprocessingDrawing" xmlns:w10="urn:schemas-microsoft-com:office:word" xmlns:w="http://schemas.openxmlformats.org/wordprocessingml/2006/main" xmlns:w14="http://schemas.microsoft.com/office/word/2010/wordml" xmlns:wpg="http://schemas.microsoft.com/office/word/2010/wordprocessingGroup" xmlns:wpi="http://schemas.microsoft.com/office/word/2010/wordprocessingInk" xmlns:wne="http://schemas.microsoft.com/office/word/2006/wordml" xmlns:wps="http://schemas.microsoft.com/office/word/2010/wordprocessingShape" mc:Ignorable="w14 wp14">
   <w:body>
     <w:tbl>
       <w:tblPr>
@@ -17,7 +17,7 @@
         <w:tblLook w:val="04A0" w:firstRow="1" w:lastRow="0" w:firstColumn="1" w:lastColumn="0" w:noHBand="0" w:noVBand="1"/>
       </w:tblPr>
       <w:tblGrid>
-        <w:gridCol w:w="498"/>
+        <w:gridCol w:w="491"/>
         <w:gridCol w:w="1296"/>
         <w:gridCol w:w="2073"/>
         <w:gridCol w:w="2551"/>
@@ -318,6 +318,9 @@
       <w:tr>
         <w:sdt>
           <w:sdtPr>
+            <w:rPr>
+              <w:b/>
+            </w:rPr>
             <w:alias w:val="Article headword"/>
             <w:tag w:val="articleHeadword"/>
             <w:id w:val="-361440020"/>
@@ -326,6 +329,7 @@
             </w:placeholder>
             <w:text/>
           </w:sdtPr>
+          <w:sdtEndPr/>
           <w:sdtContent>
             <w:tc>
               <w:tcPr>
@@ -337,6 +341,9 @@
               </w:tcPr>
               <w:p>
                 <w:r>
+                  <w:rPr>
+                    <w:b/>
+                  </w:rPr>
                   <w:t>The Bay Area Figurative Movement</w:t>
                 </w:r>
               </w:p>
@@ -413,7 +420,12 @@
                   <w:t>Bay Area Figurative School</w:t>
                 </w:r>
                 <w:r>
-                  <w:t>, was an art movement in the 1950s and 1960s</w:t>
+                  <w:t>, was an art movement in the 1950</w:t>
+                </w:r>
+                <w:bookmarkStart w:id="0" w:name="_GoBack"/>
+                <w:bookmarkEnd w:id="0"/>
+                <w:r>
+                  <w:t>s and 1960s</w:t>
                 </w:r>
                 <w:r>
                   <w:t>. It was</w:t>
@@ -452,7 +464,21 @@
                   <w:t xml:space="preserve">. </w:t>
                 </w:r>
                 <w:r>
-                  <w:t xml:space="preserve">These West Coast artists focused predominantly on the human body as their subject matter and eschewed Abstract Expressionism’s rejection of representation. The concentration on figurative work ultimately lent the group its name, although its subject matter included landscapes, cityscapes and still lifes as well. The Bay Area artists shared mutual </w:t>
+                  <w:t xml:space="preserve">These West Coast artists focused predominantly on the human body as their subject matter and eschewed Abstract Expressionism’s rejection of representation. The </w:t>
+                </w:r>
+                <w:r>
+                  <w:t xml:space="preserve">artists’ </w:t>
+                </w:r>
+                <w:r>
+                  <w:t xml:space="preserve">concentration on figurative work ultimately lent the group its name, although its subject matter included landscapes, cityscapes and still </w:t>
+                </w:r>
+                <w:proofErr w:type="spellStart"/>
+                <w:r>
+                  <w:t>lifes</w:t>
+                </w:r>
+                <w:proofErr w:type="spellEnd"/>
+                <w:r>
+                  <w:t xml:space="preserve"> as well. The Bay Area artists shared mutual </w:t>
                 </w:r>
                 <w:r>
                   <w:t xml:space="preserve">interests and </w:t>
@@ -577,7 +603,21 @@
                   <w:t xml:space="preserve">. </w:t>
                 </w:r>
                 <w:r>
-                  <w:t xml:space="preserve">These West Coast artists focused predominantly on the human body as their subject matter and eschewed Abstract Expressionism’s rejection of representation. The concentration on figurative work ultimately lent the group its name, although its subject matter included landscapes, cityscapes and still lifes as well. The Bay Area artists shared mutual </w:t>
+                  <w:t>These West Coast artists focused predominantly on the human body as their subject matter and eschewed Abstract Expressionism’s rejection of representation. The</w:t>
+                </w:r>
+                <w:r>
+                  <w:t xml:space="preserve"> artists’</w:t>
+                </w:r>
+                <w:r>
+                  <w:t xml:space="preserve"> concentration on figurative work ultimately lent the group its name, although its subject matter included landscapes, cityscapes and still </w:t>
+                </w:r>
+                <w:proofErr w:type="spellStart"/>
+                <w:r>
+                  <w:t>lifes</w:t>
+                </w:r>
+                <w:proofErr w:type="spellEnd"/>
+                <w:r>
+                  <w:t xml:space="preserve"> as well. The Bay Area artists shared mutual </w:t>
                 </w:r>
                 <w:r>
                   <w:t xml:space="preserve">interests and </w:t>
@@ -628,11 +668,47 @@
                   <w:t xml:space="preserve"> Bay Area Figurative Movement</w:t>
                 </w:r>
                 <w:r>
-                  <w:t xml:space="preserve"> did more than just return to the human figure. It reintroduced a new sense of subjectivity and humanism to postwar modernist painting, while infusing regional nuances drawn from California’s rich context. The Bay Area Figurists have been described as trying to “domesticate,” rather than reject, Abstract Expressionism in their work, having synthesised figurative subject matter with Abstract Expressionism’s raw methods of paint </w:t>
+                  <w:t xml:space="preserve"> did more than just return to the human figure. It reintroduced a new sense of subjectivity and humanism to </w:t>
+                </w:r>
+                <w:proofErr w:type="spellStart"/>
+                <w:r>
+                  <w:t>postwar</w:t>
+                </w:r>
+                <w:proofErr w:type="spellEnd"/>
+                <w:r>
+                  <w:t xml:space="preserve"> modernist painting, while infusing regional nuances drawn from California’s rich context. The Bay Area </w:t>
+                </w:r>
+                <w:proofErr w:type="spellStart"/>
+                <w:r>
+                  <w:t>Figurists</w:t>
+                </w:r>
+                <w:proofErr w:type="spellEnd"/>
+                <w:r>
+                  <w:t xml:space="preserve"> have been </w:t>
                 </w:r>
                 <w:r>
                   <w:lastRenderedPageBreak/>
-                  <w:t>handling, spontaneous formal composition and emphasis on process. The Bay Area Figurists also added unique regional attributes to their work</w:t>
+                  <w:t xml:space="preserve">described as trying to </w:t>
+                </w:r>
+                <w:r>
+                  <w:t>‘</w:t>
+                </w:r>
+                <w:r>
+                  <w:t>domesticate,</w:t>
+                </w:r>
+                <w:r>
+                  <w:t>’</w:t>
+                </w:r>
+                <w:r>
+                  <w:t xml:space="preserve"> rather than reject, Abstract Expressionism in their work, having synthesised figurative subject matter with Abstract Expressionism’s raw methods of paint handling, spontaneous formal composition and emphasis on process. The Bay Area </w:t>
+                </w:r>
+                <w:proofErr w:type="spellStart"/>
+                <w:r>
+                  <w:t>Figurists</w:t>
+                </w:r>
+                <w:proofErr w:type="spellEnd"/>
+                <w:r>
+                  <w:t xml:space="preserve"> also added unique regional attributes to their work</w:t>
                 </w:r>
                 <w:r>
                   <w:t>,</w:t>
@@ -653,13 +729,97 @@
               <w:p/>
               <w:p>
                 <w:r>
-                  <w:t>Among those associated with the “First Generation” of Bay Area Figurists were Elmer Bischoff (1916-1991), Richard Diebenkorn (1922-1993), Robert Qualters (1934-</w:t>
+                  <w:t xml:space="preserve">Among those associated with the </w:t>
+                </w:r>
+                <w:r>
+                  <w:t>‘</w:t>
+                </w:r>
+                <w:r>
+                  <w:t>First Generation</w:t>
+                </w:r>
+                <w:r>
+                  <w:t>’</w:t>
+                </w:r>
+                <w:r>
+                  <w:t xml:space="preserve"> of Bay Area </w:t>
+                </w:r>
+                <w:proofErr w:type="spellStart"/>
+                <w:r>
+                  <w:t>Figurists</w:t>
+                </w:r>
+                <w:proofErr w:type="spellEnd"/>
+                <w:r>
+                  <w:t xml:space="preserve"> were Elmer Bischoff (1916-1991), Richard </w:t>
+                </w:r>
+                <w:proofErr w:type="spellStart"/>
+                <w:r>
+                  <w:t>Diebenkorn</w:t>
+                </w:r>
+                <w:proofErr w:type="spellEnd"/>
+                <w:r>
+                  <w:t xml:space="preserve"> (1922-1993), Robert </w:t>
+                </w:r>
+                <w:proofErr w:type="spellStart"/>
+                <w:r>
+                  <w:t>Qualters</w:t>
+                </w:r>
+                <w:proofErr w:type="spellEnd"/>
+                <w:r>
+                  <w:t xml:space="preserve"> (1934-</w:t>
                 </w:r>
                 <w:r>
                   <w:t xml:space="preserve"> </w:t>
                 </w:r>
                 <w:r>
-                  <w:t xml:space="preserve">), David Park (1911-1960) and Wayne Thiebaud (1920- ). The "Bridge Generation" included the artists Theophilus Brown (1919- 2012), Nathan Oliveira (1928-2010), Roland Petersen (1926- ) and Paul Wonner (1920-2008). Many of the “Second Generation" artists studied under the </w:t>
+                  <w:t xml:space="preserve">), David Park (1911-1960) and Wayne </w:t>
+                </w:r>
+                <w:proofErr w:type="spellStart"/>
+                <w:r>
+                  <w:t>Thiebaud</w:t>
+                </w:r>
+                <w:proofErr w:type="spellEnd"/>
+                <w:r>
+                  <w:t xml:space="preserve"> (1920- ). The </w:t>
+                </w:r>
+                <w:r>
+                  <w:t>‘</w:t>
+                </w:r>
+                <w:r>
+                  <w:t>Bridge Generation</w:t>
+                </w:r>
+                <w:r>
+                  <w:t>’</w:t>
+                </w:r>
+                <w:r>
+                  <w:t xml:space="preserve"> included the artists </w:t>
+                </w:r>
+                <w:proofErr w:type="spellStart"/>
+                <w:r>
+                  <w:t>Theophilus</w:t>
+                </w:r>
+                <w:proofErr w:type="spellEnd"/>
+                <w:r>
+                  <w:t xml:space="preserve"> Brown (1919- 2012), Nathan Oliveira (1928-2010), Roland Petersen (1926- ) and Paul </w:t>
+                </w:r>
+                <w:proofErr w:type="spellStart"/>
+                <w:r>
+                  <w:t>Wonner</w:t>
+                </w:r>
+                <w:proofErr w:type="spellEnd"/>
+                <w:r>
+                  <w:t xml:space="preserve"> (1920-2008). Many of the </w:t>
+                </w:r>
+                <w:r>
+                  <w:t>‘</w:t>
+                </w:r>
+                <w:r>
+                  <w:t>Second Generation</w:t>
+                </w:r>
+                <w:r>
+                  <w:t>’</w:t>
+                </w:r>
+                <w:r>
+                  <w:t xml:space="preserve"> artists studied under the </w:t>
                 </w:r>
                 <w:r>
                   <w:t>First Generation</w:t>
@@ -671,7 +831,43 @@
                   <w:t>S</w:t>
                 </w:r>
                 <w:r>
-                  <w:t>econd Generation artists were Joan Brown (1938-1990), Bruce McGaw (1935- ), Manuel Neri (1930- ) and Henry Villierme (1928- ).</w:t>
+                  <w:t xml:space="preserve">econd Generation artists were Joan Brown </w:t>
+                </w:r>
+                <w:r>
+                  <w:t xml:space="preserve">(1938-1990), Bruce </w:t>
+                </w:r>
+                <w:proofErr w:type="spellStart"/>
+                <w:r>
+                  <w:t>McGaw</w:t>
+                </w:r>
+                <w:proofErr w:type="spellEnd"/>
+                <w:r>
+                  <w:t xml:space="preserve"> (1935--), Manuel </w:t>
+                </w:r>
+                <w:proofErr w:type="spellStart"/>
+                <w:r>
+                  <w:t>Neri</w:t>
+                </w:r>
+                <w:proofErr w:type="spellEnd"/>
+                <w:r>
+                  <w:t xml:space="preserve"> (1930--</w:t>
+                </w:r>
+                <w:r>
+                  <w:t xml:space="preserve">) and Henry </w:t>
+                </w:r>
+                <w:proofErr w:type="spellStart"/>
+                <w:r>
+                  <w:t>Villierme</w:t>
+                </w:r>
+                <w:proofErr w:type="spellEnd"/>
+                <w:r>
+                  <w:t xml:space="preserve"> (1</w:t>
+                </w:r>
+                <w:r>
+                  <w:t>928--</w:t>
+                </w:r>
+                <w:r>
+                  <w:t>).</w:t>
                 </w:r>
               </w:p>
               <w:p/>
@@ -687,24 +883,14 @@
                 <w:pPr>
                   <w:pStyle w:val="Caption"/>
                 </w:pPr>
-                <w:r>
-                  <w:fldChar w:fldCharType="begin"/>
-                </w:r>
-                <w:r>
-                  <w:instrText xml:space="preserve"> SEQ Figure \* ARABIC </w:instrText>
-                </w:r>
-                <w:r>
-                  <w:fldChar w:fldCharType="separate"/>
-                </w:r>
-                <w:r>
-                  <w:rPr>
-                    <w:noProof/>
-                  </w:rPr>
-                  <w:t>1</w:t>
-                </w:r>
-                <w:r>
-                  <w:fldChar w:fldCharType="end"/>
-                </w:r>
+                <w:fldSimple w:instr=" SEQ Figure \* ARABIC ">
+                  <w:r>
+                    <w:rPr>
+                      <w:noProof/>
+                    </w:rPr>
+                    <w:t>1</w:t>
+                  </w:r>
+                </w:fldSimple>
                 <w:r>
                   <w:t xml:space="preserve"> </w:t>
                 </w:r>
@@ -730,26 +916,32 @@
                 <w:pPr>
                   <w:pStyle w:val="Caption"/>
                 </w:pPr>
-                <w:r>
-                  <w:fldChar w:fldCharType="begin"/>
-                </w:r>
-                <w:r>
-                  <w:instrText xml:space="preserve"> SEQ Figure \* ARABIC </w:instrText>
-                </w:r>
-                <w:r>
-                  <w:fldChar w:fldCharType="separate"/>
-                </w:r>
-                <w:r>
-                  <w:rPr>
-                    <w:noProof/>
-                  </w:rPr>
-                  <w:t>2</w:t>
-                </w:r>
-                <w:r>
-                  <w:fldChar w:fldCharType="end"/>
-                </w:r>
-                <w:r>
-                  <w:t xml:space="preserve"> Joan Brown, Girl Bathing at Night, 1962; oil on canvas, 60 1/4 in. x 72 in. (153.04 cm x 182.88 cm); Collection SFMOMA, Gift of Modesto Lanzone; © Estate of Joan Brown . Source: http://www.sfmoma.org/explore/collection/artwork/3749#ixzz2qs0UK2Wi</w:t>
+                <w:fldSimple w:instr=" SEQ Figure \* ARABIC ">
+                  <w:r>
+                    <w:rPr>
+                      <w:noProof/>
+                    </w:rPr>
+                    <w:t>2</w:t>
+                  </w:r>
+                </w:fldSimple>
+                <w:r>
+                  <w:t xml:space="preserve"> Joan Brown, Girl Bathing at Night, 1962; oil on canvas, 60 1/4 in. x 72 in. (153.04 cm x 182.88 cm); Collection SFMOMA, Gift of Modesto </w:t>
+                </w:r>
+                <w:proofErr w:type="spellStart"/>
+                <w:r>
+                  <w:t>Lanzone</w:t>
+                </w:r>
+                <w:proofErr w:type="spellEnd"/>
+                <w:r>
+                  <w:t xml:space="preserve">; © Estate of Joan </w:t>
+                </w:r>
+                <w:proofErr w:type="gramStart"/>
+                <w:r>
+                  <w:t>Brown .</w:t>
+                </w:r>
+                <w:proofErr w:type="gramEnd"/>
+                <w:r>
+                  <w:t xml:space="preserve"> Source: http://www.sfmoma.org/explore/collection/artwork/3749#ixzz2qs0UK2Wi</w:t>
                 </w:r>
               </w:p>
               <w:p>
@@ -764,19 +956,62 @@
                   <w:t>Kids on Bikes</w:t>
                 </w:r>
                 <w:r>
-                  <w:t xml:space="preserve"> (1950), a small figurative painting, to a 1951 competitive exhibition and won. Park had expressed a desire to stop making "paintings" in favor of making "pictures</w:t>
+                  <w:t xml:space="preserve"> (1950), a small figurative painting, to a 1951 competitive exhibition and won. Park had expressed a desire to stop making </w:t>
+                </w:r>
+                <w:r>
+                  <w:t>‘</w:t>
+                </w:r>
+                <w:r>
+                  <w:t>paintings</w:t>
+                </w:r>
+                <w:r>
+                  <w:t>’</w:t>
+                </w:r>
+                <w:r>
+                  <w:t xml:space="preserve"> in </w:t>
+                </w:r>
+                <w:proofErr w:type="spellStart"/>
+                <w:r>
+                  <w:t>favor</w:t>
+                </w:r>
+                <w:proofErr w:type="spellEnd"/>
+                <w:r>
+                  <w:t xml:space="preserve"> of making </w:t>
+                </w:r>
+                <w:r>
+                  <w:t>‘</w:t>
+                </w:r>
+                <w:r>
+                  <w:t>pictures</w:t>
                 </w:r>
                 <w:r>
                   <w:t>,</w:t>
                 </w:r>
                 <w:r>
-                  <w:t>" expressing his own disillusionment with the strict non-representational tenets of Abstract Expressionism. Following suggestions from Park, Richard Diebenkorn, an established and critically recognized Bay Area artist who had attracted considerable national recognition for his abstract work, began to experiment with figurative painting. The paintings Diebenkorn developed following Park merged figurative art with many of Abstract Expressionism’s techniques. Elmer Bischoff, a teacher at the California School for the Arts, began his own transition to figuration three years after Park</w:t>
+                  <w:t>’</w:t>
+                </w:r>
+                <w:r>
+                  <w:t xml:space="preserve"> expressing his own disillusionment with the strict non-representational tenets of Abstract Expressionism. Following suggestions from Park, Richard </w:t>
+                </w:r>
+                <w:proofErr w:type="spellStart"/>
+                <w:r>
+                  <w:t>Diebenkorn</w:t>
+                </w:r>
+                <w:proofErr w:type="spellEnd"/>
+                <w:r>
+                  <w:t xml:space="preserve">, an established and critically recognized Bay Area artist who had attracted considerable national recognition for his abstract work, began to experiment with figurative painting. The paintings </w:t>
+                </w:r>
+                <w:proofErr w:type="spellStart"/>
+                <w:r>
+                  <w:t>Diebenkorn</w:t>
+                </w:r>
+                <w:proofErr w:type="spellEnd"/>
+                <w:r>
+                  <w:t xml:space="preserve"> developed following Park merged figurative art with many of Abstract Expressionism’s techniques. Elmer Bischoff, a teacher at the California School for the Arts, began his own transition to figuration three years after Park</w:t>
                 </w:r>
                 <w:r>
                   <w:t>.</w:t>
                 </w:r>
-                <w:bookmarkStart w:id="0" w:name="_GoBack"/>
-                <w:bookmarkEnd w:id="0"/>
               </w:p>
               <w:p/>
               <w:p>
@@ -835,11 +1070,19 @@
                   </w:rPr>
                   <w:t xml:space="preserve">such as that of Paul </w:t>
                 </w:r>
-                <w:r>
-                  <w:rPr>
-                    <w:rFonts w:cs="Times New Roman"/>
-                  </w:rPr>
-                  <w:t>Wonner) was</w:t>
+                <w:proofErr w:type="spellStart"/>
+                <w:r>
+                  <w:rPr>
+                    <w:rFonts w:cs="Times New Roman"/>
+                  </w:rPr>
+                  <w:t>Wonner</w:t>
+                </w:r>
+                <w:proofErr w:type="spellEnd"/>
+                <w:r>
+                  <w:rPr>
+                    <w:rFonts w:cs="Times New Roman"/>
+                  </w:rPr>
+                  <w:t>) was</w:t>
                 </w:r>
                 <w:r>
                   <w:rPr>
@@ -857,7 +1100,21 @@
                   <w:rPr>
                     <w:rFonts w:cs="Times New Roman"/>
                   </w:rPr>
-                  <w:t xml:space="preserve"> approach to the Figurative style. Arbitrary splashes of thick paint are layered on the canvas by Wonner, more as a stylistic device than </w:t>
+                  <w:t xml:space="preserve"> approach to the Figurative style. Arbitrary splashes of thick paint are layered on the canvas by </w:t>
+                </w:r>
+                <w:proofErr w:type="spellStart"/>
+                <w:r>
+                  <w:rPr>
+                    <w:rFonts w:cs="Times New Roman"/>
+                  </w:rPr>
+                  <w:t>Wonner</w:t>
+                </w:r>
+                <w:proofErr w:type="spellEnd"/>
+                <w:r>
+                  <w:rPr>
+                    <w:rFonts w:cs="Times New Roman"/>
+                  </w:rPr>
+                  <w:t xml:space="preserve">, more as a stylistic device than </w:t>
                 </w:r>
                 <w:r>
                   <w:rPr>
@@ -869,7 +1126,21 @@
                   <w:rPr>
                     <w:rFonts w:cs="Times New Roman"/>
                   </w:rPr>
-                  <w:t>a painterly byproduct, showing a clear homage to Abstract Expressionism. Other Second Generatio</w:t>
+                  <w:t xml:space="preserve">a painterly </w:t>
+                </w:r>
+                <w:proofErr w:type="spellStart"/>
+                <w:r>
+                  <w:rPr>
+                    <w:rFonts w:cs="Times New Roman"/>
+                  </w:rPr>
+                  <w:t>byproduct</w:t>
+                </w:r>
+                <w:proofErr w:type="spellEnd"/>
+                <w:r>
+                  <w:rPr>
+                    <w:rFonts w:cs="Times New Roman"/>
+                  </w:rPr>
+                  <w:t>, showing a clear homage to Abstract Expressionism. Other Second Generatio</w:t>
                 </w:r>
                 <w:r>
                   <w:rPr>
@@ -893,8 +1164,16 @@
                   <w:rPr>
                     <w:rFonts w:cs="Times New Roman"/>
                   </w:rPr>
-                  <w:t xml:space="preserve"> such as Manuel Neri</w:t>
-                </w:r>
+                  <w:t xml:space="preserve"> such as Manuel </w:t>
+                </w:r>
+                <w:proofErr w:type="spellStart"/>
+                <w:r>
+                  <w:rPr>
+                    <w:rFonts w:cs="Times New Roman"/>
+                  </w:rPr>
+                  <w:t>Neri</w:t>
+                </w:r>
+                <w:proofErr w:type="spellEnd"/>
                 <w:r>
                   <w:rPr>
                     <w:rFonts w:cs="Times New Roman"/>
@@ -953,7 +1232,21 @@
                   <w:rPr>
                     <w:rFonts w:cs="Times New Roman"/>
                   </w:rPr>
-                  <w:t xml:space="preserve"> sculpture and other mixed media. Diebenkorn eventually left both the Bay Area and figuration when he moved south to Los Angeles in 1960. In his Santa Monica studio</w:t>
+                  <w:t xml:space="preserve"> sculpture and other mixed media. </w:t>
+                </w:r>
+                <w:proofErr w:type="spellStart"/>
+                <w:r>
+                  <w:rPr>
+                    <w:rFonts w:cs="Times New Roman"/>
+                  </w:rPr>
+                  <w:t>Diebenkorn</w:t>
+                </w:r>
+                <w:proofErr w:type="spellEnd"/>
+                <w:r>
+                  <w:rPr>
+                    <w:rFonts w:cs="Times New Roman"/>
+                  </w:rPr>
+                  <w:t xml:space="preserve"> eventually left both the Bay Area and figuration when he moved south to Los Angeles in 1960. In his Santa Monica studio</w:t>
                 </w:r>
                 <w:r>
                   <w:rPr>
@@ -965,7 +1258,45 @@
                   <w:rPr>
                     <w:rFonts w:cs="Times New Roman"/>
                   </w:rPr>
-                  <w:t xml:space="preserve"> Diebenkorn produced his most mature work, painting large, simple abstracted landscapes, known as the “Ocean Park” series, which were derived from views from his studio facing outwards towards the Pacific Ocean.</w:t>
+                  <w:t xml:space="preserve"> </w:t>
+                </w:r>
+                <w:proofErr w:type="spellStart"/>
+                <w:r>
+                  <w:rPr>
+                    <w:rFonts w:cs="Times New Roman"/>
+                  </w:rPr>
+                  <w:t>Diebenkorn</w:t>
+                </w:r>
+                <w:proofErr w:type="spellEnd"/>
+                <w:r>
+                  <w:rPr>
+                    <w:rFonts w:cs="Times New Roman"/>
+                  </w:rPr>
+                  <w:t xml:space="preserve"> produced his most mature work, painting large, simple abstracted landscapes, known as the </w:t>
+                </w:r>
+                <w:r>
+                  <w:rPr>
+                    <w:rFonts w:cs="Times New Roman"/>
+                  </w:rPr>
+                  <w:t>‘</w:t>
+                </w:r>
+                <w:r>
+                  <w:rPr>
+                    <w:rFonts w:cs="Times New Roman"/>
+                  </w:rPr>
+                  <w:t>Ocean Park</w:t>
+                </w:r>
+                <w:r>
+                  <w:rPr>
+                    <w:rFonts w:cs="Times New Roman"/>
+                  </w:rPr>
+                  <w:t>’</w:t>
+                </w:r>
+                <w:r>
+                  <w:rPr>
+                    <w:rFonts w:cs="Times New Roman"/>
+                  </w:rPr>
+                  <w:t xml:space="preserve"> series, which were derived from views from his studio facing outwards towards the Pacific Ocean.</w:t>
                 </w:r>
               </w:p>
               <w:p>
@@ -1028,7 +1359,23 @@
                   <w:t xml:space="preserve"> </w:t>
                 </w:r>
                 <w:r>
-                  <w:t>Richard Diebenkorn, Woman in Profile, 1958; oil on canvas, 68 1/8 in. x 59 in. (173.04 cm x 149.86 cm); Collection SFMOMA, Bequest of Howard E. Johnson; © Richard Diebenkorn Foundation. Source: http://www.sfmoma.org/explore/collection/artwork/4421#ixzz2</w:t>
+                  <w:t xml:space="preserve">Richard </w:t>
+                </w:r>
+                <w:proofErr w:type="spellStart"/>
+                <w:r>
+                  <w:t>Diebenkorn</w:t>
+                </w:r>
+                <w:proofErr w:type="spellEnd"/>
+                <w:r>
+                  <w:t xml:space="preserve">, Woman in Profile, 1958; oil on canvas, 68 1/8 in. x 59 in. (173.04 cm x 149.86 cm); Collection SFMOMA, Bequest of Howard E. Johnson; © Richard </w:t>
+                </w:r>
+                <w:proofErr w:type="spellStart"/>
+                <w:r>
+                  <w:t>Diebenkorn</w:t>
+                </w:r>
+                <w:proofErr w:type="spellEnd"/>
+                <w:r>
+                  <w:t xml:space="preserve"> Foundation. Source: http://www.sfmoma.org/explore/collection/artwork/4421#ixzz2</w:t>
                 </w:r>
               </w:p>
               <w:p>
@@ -1041,7 +1388,21 @@
                   <w:rPr>
                     <w:rFonts w:cs="Times New Roman"/>
                   </w:rPr>
-                  <w:t>Wayne Thiebaud added his own</w:t>
+                  <w:t xml:space="preserve">Wayne </w:t>
+                </w:r>
+                <w:proofErr w:type="spellStart"/>
+                <w:r>
+                  <w:rPr>
+                    <w:rFonts w:cs="Times New Roman"/>
+                  </w:rPr>
+                  <w:t>Thiebaud</w:t>
+                </w:r>
+                <w:proofErr w:type="spellEnd"/>
+                <w:r>
+                  <w:rPr>
+                    <w:rFonts w:cs="Times New Roman"/>
+                  </w:rPr>
+                  <w:t xml:space="preserve"> added his own</w:t>
                 </w:r>
                 <w:r>
                   <w:rPr>
@@ -1062,13 +1423,21 @@
                     <w:rFonts w:cs="Times New Roman"/>
                     <w:bCs/>
                   </w:rPr>
-                  <w:t xml:space="preserve"> borrowing freely from </w:t>
+                  <w:t xml:space="preserve"> </w:t>
                 </w:r>
                 <w:r>
                   <w:rPr>
                     <w:rFonts w:cs="Times New Roman"/>
                     <w:bCs/>
                   </w:rPr>
+                  <w:lastRenderedPageBreak/>
+                  <w:t xml:space="preserve">borrowing freely from </w:t>
+                </w:r>
+                <w:r>
+                  <w:rPr>
+                    <w:rFonts w:cs="Times New Roman"/>
+                    <w:bCs/>
+                  </w:rPr>
                   <w:t>the wor</w:t>
                 </w:r>
                 <w:r>
@@ -1096,13 +1465,51 @@
                   <w:rPr>
                     <w:rFonts w:cs="Times New Roman"/>
                   </w:rPr>
-                  <w:t>. Thiebaud chose what he referred to as</w:t>
-                </w:r>
-                <w:r>
-                  <w:rPr>
-                    <w:rFonts w:cs="Times New Roman"/>
-                  </w:rPr>
-                  <w:t xml:space="preserve"> “neglected” subjects, which </w:t>
+                  <w:t xml:space="preserve">. </w:t>
+                </w:r>
+                <w:proofErr w:type="spellStart"/>
+                <w:r>
+                  <w:rPr>
+                    <w:rFonts w:cs="Times New Roman"/>
+                  </w:rPr>
+                  <w:t>Thiebaud</w:t>
+                </w:r>
+                <w:proofErr w:type="spellEnd"/>
+                <w:r>
+                  <w:rPr>
+                    <w:rFonts w:cs="Times New Roman"/>
+                  </w:rPr>
+                  <w:t xml:space="preserve"> chose what he referred to as</w:t>
+                </w:r>
+                <w:r>
+                  <w:rPr>
+                    <w:rFonts w:cs="Times New Roman"/>
+                  </w:rPr>
+                  <w:t xml:space="preserve"> </w:t>
+                </w:r>
+                <w:r>
+                  <w:rPr>
+                    <w:rFonts w:cs="Times New Roman"/>
+                  </w:rPr>
+                  <w:t>‘</w:t>
+                </w:r>
+                <w:r>
+                  <w:rPr>
+                    <w:rFonts w:cs="Times New Roman"/>
+                  </w:rPr>
+                  <w:t>neglected</w:t>
+                </w:r>
+                <w:r>
+                  <w:rPr>
+                    <w:rFonts w:cs="Times New Roman"/>
+                  </w:rPr>
+                  <w:t>’</w:t>
+                </w:r>
+                <w:r>
+                  <w:rPr>
+                    <w:rFonts w:cs="Times New Roman"/>
+                  </w:rPr>
+                  <w:t xml:space="preserve"> subjects, which </w:t>
                 </w:r>
                 <w:r>
                   <w:rPr>
@@ -1114,14 +1521,7 @@
                   <w:rPr>
                     <w:rFonts w:cs="Times New Roman"/>
                   </w:rPr>
-                  <w:t xml:space="preserve">s, gumballs, and birthday </w:t>
-                </w:r>
-                <w:r>
-                  <w:rPr>
-                    <w:rFonts w:cs="Times New Roman"/>
-                  </w:rPr>
-                  <w:lastRenderedPageBreak/>
-                  <w:t xml:space="preserve">cakes. These </w:t>
+                  <w:t xml:space="preserve">s, gumballs, and birthday cakes. These </w:t>
                 </w:r>
                 <w:r>
                   <w:rPr>
@@ -1164,12 +1564,31 @@
               <w:p>
                 <w:pPr>
                   <w:pStyle w:val="Heading1"/>
+                  <w:outlineLvl w:val="0"/>
+                  <w:rPr>
+                    <w:rFonts w:asciiTheme="minorHAnsi" w:hAnsiTheme="minorHAnsi"/>
+                    <w:b w:val="0"/>
+                    <w:color w:val="auto"/>
+                    <w:u w:val="single"/>
+                  </w:rPr>
                 </w:pPr>
                 <w:r>
-                  <w:t xml:space="preserve">Key </w:t>
-                </w:r>
-                <w:r>
-                  <w:t>Works</w:t>
+                  <w:rPr>
+                    <w:rFonts w:asciiTheme="minorHAnsi" w:hAnsiTheme="minorHAnsi"/>
+                    <w:b w:val="0"/>
+                    <w:color w:val="auto"/>
+                    <w:u w:val="single"/>
+                  </w:rPr>
+                  <w:t>Key Works</w:t>
+                </w:r>
+                <w:r>
+                  <w:rPr>
+                    <w:rFonts w:asciiTheme="minorHAnsi" w:hAnsiTheme="minorHAnsi"/>
+                    <w:b w:val="0"/>
+                    <w:color w:val="auto"/>
+                    <w:u w:val="single"/>
+                  </w:rPr>
+                  <w:t>:</w:t>
                 </w:r>
               </w:p>
               <w:p>
@@ -1277,8 +1696,16 @@
                   <w:rPr>
                     <w:rFonts w:cs="Times New Roman"/>
                   </w:rPr>
-                  <w:t>Richard Diebenkorn</w:t>
-                </w:r>
+                  <w:t xml:space="preserve">Richard </w:t>
+                </w:r>
+                <w:proofErr w:type="spellStart"/>
+                <w:r>
+                  <w:rPr>
+                    <w:rFonts w:cs="Times New Roman"/>
+                  </w:rPr>
+                  <w:t>Diebenkorn</w:t>
+                </w:r>
+                <w:proofErr w:type="spellEnd"/>
                 <w:r>
                   <w:rPr>
                     <w:rFonts w:cs="Times New Roman"/>
@@ -1319,8 +1746,16 @@
                   <w:rPr>
                     <w:rFonts w:cs="Times New Roman"/>
                   </w:rPr>
-                  <w:t>Richard Diebenkorn</w:t>
-                </w:r>
+                  <w:t xml:space="preserve">Richard </w:t>
+                </w:r>
+                <w:proofErr w:type="spellStart"/>
+                <w:r>
+                  <w:rPr>
+                    <w:rFonts w:cs="Times New Roman"/>
+                  </w:rPr>
+                  <w:t>Diebenkorn</w:t>
+                </w:r>
+                <w:proofErr w:type="spellEnd"/>
                 <w:r>
                   <w:rPr>
                     <w:rFonts w:cs="Times New Roman"/>
@@ -1360,8 +1795,16 @@
                   <w:rPr>
                     <w:rFonts w:cs="Times New Roman"/>
                   </w:rPr>
-                  <w:t>Paul Wonner</w:t>
-                </w:r>
+                  <w:t xml:space="preserve">Paul </w:t>
+                </w:r>
+                <w:proofErr w:type="spellStart"/>
+                <w:r>
+                  <w:rPr>
+                    <w:rFonts w:cs="Times New Roman"/>
+                  </w:rPr>
+                  <w:t>Wonner</w:t>
+                </w:r>
+                <w:proofErr w:type="spellEnd"/>
                 <w:r>
                   <w:rPr>
                     <w:rFonts w:cs="Times New Roman"/>
@@ -1452,7 +1895,14 @@
                   <w:rPr>
                     <w:rFonts w:cs="Times New Roman"/>
                   </w:rPr>
-                  <w:t>Wayne Thiebau</w:t>
+                  <w:t xml:space="preserve">Wayne </w:t>
+                </w:r>
+                <w:proofErr w:type="spellStart"/>
+                <w:r>
+                  <w:rPr>
+                    <w:rFonts w:cs="Times New Roman"/>
+                  </w:rPr>
+                  <w:t>Thiebau</w:t>
                 </w:r>
                 <w:r>
                   <w:rPr>
@@ -1460,6 +1910,7 @@
                   </w:rPr>
                   <w:t>d</w:t>
                 </w:r>
+                <w:proofErr w:type="spellEnd"/>
                 <w:r>
                   <w:rPr>
                     <w:rFonts w:cs="Times New Roman"/>
@@ -1507,8 +1958,13 @@
                   </w:rPr>
                 </w:pPr>
                 <w:r>
-                  <w:t>Wayne Thiebaud</w:t>
-                </w:r>
+                  <w:t xml:space="preserve">Wayne </w:t>
+                </w:r>
+                <w:proofErr w:type="spellStart"/>
+                <w:r>
+                  <w:t>Thiebaud</w:t>
+                </w:r>
+                <w:proofErr w:type="spellEnd"/>
                 <w:r>
                   <w:rPr>
                     <w:i/>
@@ -1546,7 +2002,15 @@
                   </w:rPr>
                 </w:pPr>
                 <w:r>
-                  <w:t xml:space="preserve">Paul Wonner, </w:t>
+                  <w:t xml:space="preserve">Paul </w:t>
+                </w:r>
+                <w:proofErr w:type="spellStart"/>
+                <w:r>
+                  <w:t>Wonner</w:t>
+                </w:r>
+                <w:proofErr w:type="spellEnd"/>
+                <w:r>
+                  <w:t xml:space="preserve">, </w:t>
                 </w:r>
                 <w:r>
                   <w:rPr>
@@ -1577,7 +2041,21 @@
                   <w:rPr>
                     <w:rFonts w:eastAsia="Times New Roman" w:cs="Times New Roman"/>
                   </w:rPr>
-                  <w:t xml:space="preserve">Manuel Neri, </w:t>
+                  <w:t xml:space="preserve">Manuel </w:t>
+                </w:r>
+                <w:proofErr w:type="spellStart"/>
+                <w:r>
+                  <w:rPr>
+                    <w:rFonts w:eastAsia="Times New Roman" w:cs="Times New Roman"/>
+                  </w:rPr>
+                  <w:t>Neri</w:t>
+                </w:r>
+                <w:proofErr w:type="spellEnd"/>
+                <w:r>
+                  <w:rPr>
+                    <w:rFonts w:eastAsia="Times New Roman" w:cs="Times New Roman"/>
+                  </w:rPr>
+                  <w:t xml:space="preserve">, </w:t>
                 </w:r>
                 <w:r>
                   <w:rPr>
@@ -1674,7 +2152,7 @@
 </file>
 
 <file path=word/endnotes.xml><?xml version="1.0" encoding="utf-8"?>
-<w:endnotes xmlns:wpc="http://schemas.microsoft.com/office/word/2010/wordprocessingCanvas" xmlns:mc="http://schemas.openxmlformats.org/markup-compatibility/2006" xmlns:o="urn:schemas-microsoft-com:office:office" xmlns:r="http://schemas.openxmlformats.org/officeDocument/2006/relationships" xmlns:m="http://schemas.openxmlformats.org/officeDocument/2006/math" xmlns:v="urn:schemas-microsoft-com:vml" xmlns:wp14="http://schemas.microsoft.com/office/word/2010/wordprocessingDrawing" xmlns:wp="http://schemas.openxmlformats.org/drawingml/2006/wordprocessingDrawing" xmlns:w10="urn:schemas-microsoft-com:office:word" xmlns:w="http://schemas.openxmlformats.org/wordprocessingml/2006/main" xmlns:w14="http://schemas.microsoft.com/office/word/2010/wordml" xmlns:wpg="http://schemas.microsoft.com/office/word/2010/wordprocessingGroup" xmlns:wpi="http://schemas.microsoft.com/office/word/2010/wordprocessingInk" xmlns:wne="http://schemas.microsoft.com/office/word/2006/wordml" xmlns:wps="http://schemas.microsoft.com/office/word/2010/wordprocessingShape" mc:Ignorable="w14 wp14">
+<w:endnotes xmlns:wpc="http://schemas.microsoft.com/office/word/2010/wordprocessingCanvas" xmlns:mo="http://schemas.microsoft.com/office/mac/office/2008/main" xmlns:mc="http://schemas.openxmlformats.org/markup-compatibility/2006" xmlns:mv="urn:schemas-microsoft-com:mac:vml" xmlns:o="urn:schemas-microsoft-com:office:office" xmlns:r="http://schemas.openxmlformats.org/officeDocument/2006/relationships" xmlns:m="http://schemas.openxmlformats.org/officeDocument/2006/math" xmlns:v="urn:schemas-microsoft-com:vml" xmlns:wp14="http://schemas.microsoft.com/office/word/2010/wordprocessingDrawing" xmlns:wp="http://schemas.openxmlformats.org/drawingml/2006/wordprocessingDrawing" xmlns:w10="urn:schemas-microsoft-com:office:word" xmlns:w="http://schemas.openxmlformats.org/wordprocessingml/2006/main" xmlns:w14="http://schemas.microsoft.com/office/word/2010/wordml" xmlns:wpg="http://schemas.microsoft.com/office/word/2010/wordprocessingGroup" xmlns:wpi="http://schemas.microsoft.com/office/word/2010/wordprocessingInk" xmlns:wne="http://schemas.microsoft.com/office/word/2006/wordml" xmlns:wps="http://schemas.microsoft.com/office/word/2010/wordprocessingShape" mc:Ignorable="w14 wp14">
   <w:endnote w:type="separator" w:id="-1">
     <w:p>
       <w:pPr>
@@ -1699,7 +2177,7 @@
 </file>
 
 <file path=word/footnotes.xml><?xml version="1.0" encoding="utf-8"?>
-<w:footnotes xmlns:wpc="http://schemas.microsoft.com/office/word/2010/wordprocessingCanvas" xmlns:mc="http://schemas.openxmlformats.org/markup-compatibility/2006" xmlns:o="urn:schemas-microsoft-com:office:office" xmlns:r="http://schemas.openxmlformats.org/officeDocument/2006/relationships" xmlns:m="http://schemas.openxmlformats.org/officeDocument/2006/math" xmlns:v="urn:schemas-microsoft-com:vml" xmlns:wp14="http://schemas.microsoft.com/office/word/2010/wordprocessingDrawing" xmlns:wp="http://schemas.openxmlformats.org/drawingml/2006/wordprocessingDrawing" xmlns:w10="urn:schemas-microsoft-com:office:word" xmlns:w="http://schemas.openxmlformats.org/wordprocessingml/2006/main" xmlns:w14="http://schemas.microsoft.com/office/word/2010/wordml" xmlns:wpg="http://schemas.microsoft.com/office/word/2010/wordprocessingGroup" xmlns:wpi="http://schemas.microsoft.com/office/word/2010/wordprocessingInk" xmlns:wne="http://schemas.microsoft.com/office/word/2006/wordml" xmlns:wps="http://schemas.microsoft.com/office/word/2010/wordprocessingShape" mc:Ignorable="w14 wp14">
+<w:footnotes xmlns:wpc="http://schemas.microsoft.com/office/word/2010/wordprocessingCanvas" xmlns:mo="http://schemas.microsoft.com/office/mac/office/2008/main" xmlns:mc="http://schemas.openxmlformats.org/markup-compatibility/2006" xmlns:mv="urn:schemas-microsoft-com:mac:vml" xmlns:o="urn:schemas-microsoft-com:office:office" xmlns:r="http://schemas.openxmlformats.org/officeDocument/2006/relationships" xmlns:m="http://schemas.openxmlformats.org/officeDocument/2006/math" xmlns:v="urn:schemas-microsoft-com:vml" xmlns:wp14="http://schemas.microsoft.com/office/word/2010/wordprocessingDrawing" xmlns:wp="http://schemas.openxmlformats.org/drawingml/2006/wordprocessingDrawing" xmlns:w10="urn:schemas-microsoft-com:office:word" xmlns:w="http://schemas.openxmlformats.org/wordprocessingml/2006/main" xmlns:w14="http://schemas.microsoft.com/office/word/2010/wordml" xmlns:wpg="http://schemas.microsoft.com/office/word/2010/wordprocessingGroup" xmlns:wpi="http://schemas.microsoft.com/office/word/2010/wordprocessingInk" xmlns:wne="http://schemas.microsoft.com/office/word/2006/wordml" xmlns:wps="http://schemas.microsoft.com/office/word/2010/wordprocessingShape" mc:Ignorable="w14 wp14">
   <w:footnote w:type="separator" w:id="-1">
     <w:p>
       <w:pPr>
@@ -1724,7 +2202,7 @@
 </file>
 
 <file path=word/header1.xml><?xml version="1.0" encoding="utf-8"?>
-<w:hdr xmlns:wpc="http://schemas.microsoft.com/office/word/2010/wordprocessingCanvas" xmlns:mc="http://schemas.openxmlformats.org/markup-compatibility/2006" xmlns:o="urn:schemas-microsoft-com:office:office" xmlns:r="http://schemas.openxmlformats.org/officeDocument/2006/relationships" xmlns:m="http://schemas.openxmlformats.org/officeDocument/2006/math" xmlns:v="urn:schemas-microsoft-com:vml" xmlns:wp14="http://schemas.microsoft.com/office/word/2010/wordprocessingDrawing" xmlns:wp="http://schemas.openxmlformats.org/drawingml/2006/wordprocessingDrawing" xmlns:w10="urn:schemas-microsoft-com:office:word" xmlns:w="http://schemas.openxmlformats.org/wordprocessingml/2006/main" xmlns:w14="http://schemas.microsoft.com/office/word/2010/wordml" xmlns:wpg="http://schemas.microsoft.com/office/word/2010/wordprocessingGroup" xmlns:wpi="http://schemas.microsoft.com/office/word/2010/wordprocessingInk" xmlns:wne="http://schemas.microsoft.com/office/word/2006/wordml" xmlns:wps="http://schemas.microsoft.com/office/word/2010/wordprocessingShape" mc:Ignorable="w14 wp14">
+<w:hdr xmlns:wpc="http://schemas.microsoft.com/office/word/2010/wordprocessingCanvas" xmlns:mo="http://schemas.microsoft.com/office/mac/office/2008/main" xmlns:mc="http://schemas.openxmlformats.org/markup-compatibility/2006" xmlns:mv="urn:schemas-microsoft-com:mac:vml" xmlns:o="urn:schemas-microsoft-com:office:office" xmlns:r="http://schemas.openxmlformats.org/officeDocument/2006/relationships" xmlns:m="http://schemas.openxmlformats.org/officeDocument/2006/math" xmlns:v="urn:schemas-microsoft-com:vml" xmlns:wp14="http://schemas.microsoft.com/office/word/2010/wordprocessingDrawing" xmlns:wp="http://schemas.openxmlformats.org/drawingml/2006/wordprocessingDrawing" xmlns:w10="urn:schemas-microsoft-com:office:word" xmlns:w="http://schemas.openxmlformats.org/wordprocessingml/2006/main" xmlns:w14="http://schemas.microsoft.com/office/word/2010/wordml" xmlns:wpg="http://schemas.microsoft.com/office/word/2010/wordprocessingGroup" xmlns:wpi="http://schemas.microsoft.com/office/word/2010/wordprocessingInk" xmlns:wne="http://schemas.microsoft.com/office/word/2006/wordml" xmlns:wps="http://schemas.microsoft.com/office/word/2010/wordprocessingShape" mc:Ignorable="w14 wp14">
   <w:p>
     <w:pPr>
       <w:pStyle w:val="Header"/>
@@ -1742,12 +2220,21 @@
       </w:rPr>
       <w:t xml:space="preserve"> – </w:t>
     </w:r>
+    <w:proofErr w:type="spellStart"/>
     <w:r>
       <w:rPr>
         <w:i/>
         <w:color w:val="7F7F7F" w:themeColor="text1" w:themeTint="80"/>
       </w:rPr>
-      <w:t>Encyclopedia of Modernism</w:t>
+      <w:t>Encyclopedia</w:t>
+    </w:r>
+    <w:proofErr w:type="spellEnd"/>
+    <w:r>
+      <w:rPr>
+        <w:i/>
+        <w:color w:val="7F7F7F" w:themeColor="text1" w:themeTint="80"/>
+      </w:rPr>
+      <w:t xml:space="preserve"> of Modernism</w:t>
     </w:r>
   </w:p>
   <w:p>
@@ -1759,7 +2246,7 @@
 </file>
 
 <file path=word/numbering.xml><?xml version="1.0" encoding="utf-8"?>
-<w:numbering xmlns:wpc="http://schemas.microsoft.com/office/word/2010/wordprocessingCanvas" xmlns:mc="http://schemas.openxmlformats.org/markup-compatibility/2006" xmlns:o="urn:schemas-microsoft-com:office:office" xmlns:r="http://schemas.openxmlformats.org/officeDocument/2006/relationships" xmlns:m="http://schemas.openxmlformats.org/officeDocument/2006/math" xmlns:v="urn:schemas-microsoft-com:vml" xmlns:wp14="http://schemas.microsoft.com/office/word/2010/wordprocessingDrawing" xmlns:wp="http://schemas.openxmlformats.org/drawingml/2006/wordprocessingDrawing" xmlns:w10="urn:schemas-microsoft-com:office:word" xmlns:w="http://schemas.openxmlformats.org/wordprocessingml/2006/main" xmlns:w14="http://schemas.microsoft.com/office/word/2010/wordml" xmlns:wpg="http://schemas.microsoft.com/office/word/2010/wordprocessingGroup" xmlns:wpi="http://schemas.microsoft.com/office/word/2010/wordprocessingInk" xmlns:wne="http://schemas.microsoft.com/office/word/2006/wordml" xmlns:wps="http://schemas.microsoft.com/office/word/2010/wordprocessingShape" mc:Ignorable="w14 wp14">
+<w:numbering xmlns:wpc="http://schemas.microsoft.com/office/word/2010/wordprocessingCanvas" xmlns:mo="http://schemas.microsoft.com/office/mac/office/2008/main" xmlns:mc="http://schemas.openxmlformats.org/markup-compatibility/2006" xmlns:mv="urn:schemas-microsoft-com:mac:vml" xmlns:o="urn:schemas-microsoft-com:office:office" xmlns:r="http://schemas.openxmlformats.org/officeDocument/2006/relationships" xmlns:m="http://schemas.openxmlformats.org/officeDocument/2006/math" xmlns:v="urn:schemas-microsoft-com:vml" xmlns:wp14="http://schemas.microsoft.com/office/word/2010/wordprocessingDrawing" xmlns:wp="http://schemas.openxmlformats.org/drawingml/2006/wordprocessingDrawing" xmlns:w10="urn:schemas-microsoft-com:office:word" xmlns:w="http://schemas.openxmlformats.org/wordprocessingml/2006/main" xmlns:w14="http://schemas.microsoft.com/office/word/2010/wordml" xmlns:wpg="http://schemas.microsoft.com/office/word/2010/wordprocessingGroup" xmlns:wpi="http://schemas.microsoft.com/office/word/2010/wordprocessingInk" xmlns:wne="http://schemas.microsoft.com/office/word/2006/wordml" xmlns:wps="http://schemas.microsoft.com/office/word/2010/wordprocessingShape" mc:Ignorable="w14 wp14">
   <w:abstractNum w:abstractNumId="0">
     <w:nsid w:val="FFFFFF7C"/>
     <w:multiLevelType w:val="singleLevel"/>
@@ -2112,7 +2599,7 @@
       </w:pPr>
     </w:pPrDefault>
   </w:docDefaults>
-  <w:latentStyles w:defLockedState="0" w:defUIPriority="99" w:defSemiHidden="1" w:defUnhideWhenUsed="0" w:defQFormat="0" w:count="267">
+  <w:latentStyles w:defLockedState="0" w:defUIPriority="99" w:defSemiHidden="1" w:defUnhideWhenUsed="0" w:defQFormat="0" w:count="276">
     <w:lsdException w:name="Normal" w:semiHidden="0" w:uiPriority="0" w:qFormat="1"/>
     <w:lsdException w:name="heading 1" w:semiHidden="0" w:uiPriority="9" w:qFormat="1"/>
     <w:lsdException w:name="heading 2" w:uiPriority="9" w:unhideWhenUsed="1" w:qFormat="1"/>
@@ -2379,6 +2866,7 @@
   <w:style w:type="character" w:default="1" w:styleId="DefaultParagraphFont">
     <w:name w:val="Default Paragraph Font"/>
     <w:uiPriority w:val="1"/>
+    <w:semiHidden/>
     <w:unhideWhenUsed/>
   </w:style>
   <w:style w:type="table" w:default="1" w:styleId="TableNormal">
@@ -2421,6 +2909,7 @@
       <w:spacing w:after="0" w:line="240" w:lineRule="auto"/>
     </w:pPr>
     <w:tblPr>
+      <w:tblInd w:w="0" w:type="dxa"/>
       <w:tblBorders>
         <w:top w:val="single" w:sz="4" w:space="0" w:color="auto"/>
         <w:left w:val="single" w:sz="4" w:space="0" w:color="auto"/>
@@ -2429,6 +2918,12 @@
         <w:insideH w:val="single" w:sz="4" w:space="0" w:color="auto"/>
         <w:insideV w:val="single" w:sz="4" w:space="0" w:color="auto"/>
       </w:tblBorders>
+      <w:tblCellMar>
+        <w:top w:w="0" w:type="dxa"/>
+        <w:left w:w="108" w:type="dxa"/>
+        <w:bottom w:w="0" w:type="dxa"/>
+        <w:right w:w="108" w:type="dxa"/>
+      </w:tblCellMar>
     </w:tblPr>
   </w:style>
   <w:style w:type="paragraph" w:customStyle="1" w:styleId="Referenceslist">
@@ -2674,7 +3169,7 @@
 </file>
 
 <file path=word/stylesWithEffects.xml><?xml version="1.0" encoding="utf-8"?>
-<w:styles xmlns:wpc="http://schemas.microsoft.com/office/word/2010/wordprocessingCanvas" xmlns:mc="http://schemas.openxmlformats.org/markup-compatibility/2006" xmlns:o="urn:schemas-microsoft-com:office:office" xmlns:r="http://schemas.openxmlformats.org/officeDocument/2006/relationships" xmlns:m="http://schemas.openxmlformats.org/officeDocument/2006/math" xmlns:v="urn:schemas-microsoft-com:vml" xmlns:wp14="http://schemas.microsoft.com/office/word/2010/wordprocessingDrawing" xmlns:wp="http://schemas.openxmlformats.org/drawingml/2006/wordprocessingDrawing" xmlns:w10="urn:schemas-microsoft-com:office:word" xmlns:w="http://schemas.openxmlformats.org/wordprocessingml/2006/main" xmlns:w14="http://schemas.microsoft.com/office/word/2010/wordml" xmlns:wpg="http://schemas.microsoft.com/office/word/2010/wordprocessingGroup" xmlns:wpi="http://schemas.microsoft.com/office/word/2010/wordprocessingInk" xmlns:wne="http://schemas.microsoft.com/office/word/2006/wordml" xmlns:wps="http://schemas.microsoft.com/office/word/2010/wordprocessingShape" mc:Ignorable="w14 wp14">
+<w:styles xmlns:wpc="http://schemas.microsoft.com/office/word/2010/wordprocessingCanvas" xmlns:mo="http://schemas.microsoft.com/office/mac/office/2008/main" xmlns:mc="http://schemas.openxmlformats.org/markup-compatibility/2006" xmlns:mv="urn:schemas-microsoft-com:mac:vml" xmlns:o="urn:schemas-microsoft-com:office:office" xmlns:r="http://schemas.openxmlformats.org/officeDocument/2006/relationships" xmlns:m="http://schemas.openxmlformats.org/officeDocument/2006/math" xmlns:v="urn:schemas-microsoft-com:vml" xmlns:wp14="http://schemas.microsoft.com/office/word/2010/wordprocessingDrawing" xmlns:wp="http://schemas.openxmlformats.org/drawingml/2006/wordprocessingDrawing" xmlns:w10="urn:schemas-microsoft-com:office:word" xmlns:w="http://schemas.openxmlformats.org/wordprocessingml/2006/main" xmlns:w14="http://schemas.microsoft.com/office/word/2010/wordml" xmlns:wpg="http://schemas.microsoft.com/office/word/2010/wordprocessingGroup" xmlns:wpi="http://schemas.microsoft.com/office/word/2010/wordprocessingInk" xmlns:wne="http://schemas.microsoft.com/office/word/2006/wordml" xmlns:wps="http://schemas.microsoft.com/office/word/2010/wordprocessingShape" mc:Ignorable="w14 wp14">
   <w:docDefaults>
     <w:rPrDefault>
       <w:rPr>
@@ -2690,7 +3185,7 @@
       </w:pPr>
     </w:pPrDefault>
   </w:docDefaults>
-  <w:latentStyles w:defLockedState="0" w:defUIPriority="99" w:defSemiHidden="1" w:defUnhideWhenUsed="0" w:defQFormat="0" w:count="267">
+  <w:latentStyles w:defLockedState="0" w:defUIPriority="99" w:defSemiHidden="1" w:defUnhideWhenUsed="0" w:defQFormat="0" w:count="276">
     <w:lsdException w:name="Normal" w:semiHidden="0" w:uiPriority="0" w:qFormat="1"/>
     <w:lsdException w:name="heading 1" w:semiHidden="0" w:uiPriority="9" w:qFormat="1"/>
     <w:lsdException w:name="heading 2" w:uiPriority="9" w:unhideWhenUsed="1" w:qFormat="1"/>
@@ -2957,6 +3452,7 @@
   <w:style w:type="character" w:default="1" w:styleId="DefaultParagraphFont">
     <w:name w:val="Default Paragraph Font"/>
     <w:uiPriority w:val="1"/>
+    <w:semiHidden/>
     <w:unhideWhenUsed/>
   </w:style>
   <w:style w:type="table" w:default="1" w:styleId="TableNormal">
@@ -2999,6 +3495,7 @@
       <w:spacing w:after="0" w:line="240" w:lineRule="auto"/>
     </w:pPr>
     <w:tblPr>
+      <w:tblInd w:w="0" w:type="dxa"/>
       <w:tblBorders>
         <w:top w:val="single" w:sz="4" w:space="0" w:color="auto"/>
         <w:left w:val="single" w:sz="4" w:space="0" w:color="auto"/>
@@ -3007,6 +3504,12 @@
         <w:insideH w:val="single" w:sz="4" w:space="0" w:color="auto"/>
         <w:insideV w:val="single" w:sz="4" w:space="0" w:color="auto"/>
       </w:tblBorders>
+      <w:tblCellMar>
+        <w:top w:w="0" w:type="dxa"/>
+        <w:left w:w="108" w:type="dxa"/>
+        <w:bottom w:w="0" w:type="dxa"/>
+        <w:right w:w="108" w:type="dxa"/>
+      </w:tblCellMar>
     </w:tblPr>
   </w:style>
   <w:style w:type="paragraph" w:customStyle="1" w:styleId="Referenceslist">
@@ -3252,7 +3755,7 @@
 </file>
 
 <file path=word/glossary/document.xml><?xml version="1.0" encoding="utf-8"?>
-<w:glossaryDocument xmlns:wpc="http://schemas.microsoft.com/office/word/2010/wordprocessingCanvas" xmlns:mc="http://schemas.openxmlformats.org/markup-compatibility/2006" xmlns:o="urn:schemas-microsoft-com:office:office" xmlns:r="http://schemas.openxmlformats.org/officeDocument/2006/relationships" xmlns:m="http://schemas.openxmlformats.org/officeDocument/2006/math" xmlns:v="urn:schemas-microsoft-com:vml" xmlns:wp14="http://schemas.microsoft.com/office/word/2010/wordprocessingDrawing" xmlns:wp="http://schemas.openxmlformats.org/drawingml/2006/wordprocessingDrawing" xmlns:w10="urn:schemas-microsoft-com:office:word" xmlns:w="http://schemas.openxmlformats.org/wordprocessingml/2006/main" xmlns:w14="http://schemas.microsoft.com/office/word/2010/wordml" xmlns:wpg="http://schemas.microsoft.com/office/word/2010/wordprocessingGroup" xmlns:wpi="http://schemas.microsoft.com/office/word/2010/wordprocessingInk" xmlns:wne="http://schemas.microsoft.com/office/word/2006/wordml" xmlns:wps="http://schemas.microsoft.com/office/word/2010/wordprocessingShape" mc:Ignorable="w14 wp14">
+<w:glossaryDocument xmlns:wpc="http://schemas.microsoft.com/office/word/2010/wordprocessingCanvas" xmlns:mo="http://schemas.microsoft.com/office/mac/office/2008/main" xmlns:mc="http://schemas.openxmlformats.org/markup-compatibility/2006" xmlns:mv="urn:schemas-microsoft-com:mac:vml" xmlns:o="urn:schemas-microsoft-com:office:office" xmlns:r="http://schemas.openxmlformats.org/officeDocument/2006/relationships" xmlns:m="http://schemas.openxmlformats.org/officeDocument/2006/math" xmlns:v="urn:schemas-microsoft-com:vml" xmlns:wp14="http://schemas.microsoft.com/office/word/2010/wordprocessingDrawing" xmlns:wp="http://schemas.openxmlformats.org/drawingml/2006/wordprocessingDrawing" xmlns:w10="urn:schemas-microsoft-com:office:word" xmlns:w="http://schemas.openxmlformats.org/wordprocessingml/2006/main" xmlns:w14="http://schemas.microsoft.com/office/word/2010/wordml" xmlns:wpg="http://schemas.microsoft.com/office/word/2010/wordprocessingGroup" xmlns:wpi="http://schemas.microsoft.com/office/word/2010/wordprocessingInk" xmlns:wne="http://schemas.microsoft.com/office/word/2006/wordml" xmlns:wps="http://schemas.microsoft.com/office/word/2010/wordprocessingShape" mc:Ignorable="w14 wp14">
   <w:docParts>
     <w:docPart>
       <w:docPartPr>
@@ -3367,13 +3870,7 @@
             <w:rPr>
               <w:rStyle w:val="PlaceholderText"/>
             </w:rPr>
-            <w:t>[Last</w:t>
-          </w:r>
-          <w:r>
-            <w:rPr>
-              <w:rStyle w:val="PlaceholderText"/>
-            </w:rPr>
-            <w:t xml:space="preserve"> name]</w:t>
+            <w:t>[Last name]</w:t>
           </w:r>
         </w:p>
       </w:docPartBody>
@@ -3631,24 +4128,24 @@
 <file path=word/glossary/fontTable.xml><?xml version="1.0" encoding="utf-8"?>
 <w:fonts xmlns:mc="http://schemas.openxmlformats.org/markup-compatibility/2006" xmlns:r="http://schemas.openxmlformats.org/officeDocument/2006/relationships" xmlns:w="http://schemas.openxmlformats.org/wordprocessingml/2006/main" xmlns:w14="http://schemas.microsoft.com/office/word/2010/wordml" mc:Ignorable="w14">
   <w:font w:name="Symbol">
-    <w:panose1 w:val="05050102010706020507"/>
+    <w:panose1 w:val="00000000000000000000"/>
     <w:charset w:val="02"/>
-    <w:family w:val="roman"/>
+    <w:family w:val="auto"/>
     <w:pitch w:val="variable"/>
     <w:sig w:usb0="00000000" w:usb1="10000000" w:usb2="00000000" w:usb3="00000000" w:csb0="80000000" w:csb1="00000000"/>
   </w:font>
   <w:font w:name="Times New Roman">
     <w:panose1 w:val="02020603050405020304"/>
     <w:charset w:val="00"/>
-    <w:family w:val="roman"/>
+    <w:family w:val="auto"/>
     <w:pitch w:val="variable"/>
     <w:sig w:usb0="E0002AFF" w:usb1="C0007841" w:usb2="00000009" w:usb3="00000000" w:csb0="000001FF" w:csb1="00000000"/>
   </w:font>
   <w:font w:name="Courier New">
     <w:panose1 w:val="02070309020205020404"/>
     <w:charset w:val="00"/>
-    <w:family w:val="modern"/>
-    <w:pitch w:val="fixed"/>
+    <w:family w:val="auto"/>
+    <w:pitch w:val="variable"/>
     <w:sig w:usb0="E0002AFF" w:usb1="C0007843" w:usb2="00000009" w:usb3="00000000" w:csb0="000001FF" w:csb1="00000000"/>
   </w:font>
   <w:font w:name="Wingdings">
@@ -3661,35 +4158,54 @@
   <w:font w:name="Calibri">
     <w:panose1 w:val="020F0502020204030204"/>
     <w:charset w:val="00"/>
-    <w:family w:val="swiss"/>
+    <w:family w:val="auto"/>
     <w:pitch w:val="variable"/>
-    <w:sig w:usb0="E00002FF" w:usb1="4000ACFF" w:usb2="00000001" w:usb3="00000000" w:csb0="0000019F" w:csb1="00000000"/>
+    <w:sig w:usb0="E10002FF" w:usb1="4000ACFF" w:usb2="00000009" w:usb3="00000000" w:csb0="0000019F" w:csb1="00000000"/>
   </w:font>
   <w:font w:name="Calibri Light">
     <w:panose1 w:val="020F0302020204030204"/>
     <w:charset w:val="00"/>
-    <w:family w:val="swiss"/>
+    <w:family w:val="auto"/>
     <w:pitch w:val="variable"/>
-    <w:sig w:usb0="A00002EF" w:usb1="4000207B" w:usb2="00000000" w:usb3="00000000" w:csb0="0000019F" w:csb1="00000000"/>
+    <w:sig w:usb0="A00002EF" w:usb1="4000207B" w:usb2="00000000" w:usb3="00000000" w:csb0="0000009F" w:csb1="00000000"/>
+  </w:font>
+  <w:font w:name="ＭＳ ゴシック">
+    <w:charset w:val="4E"/>
+    <w:family w:val="auto"/>
+    <w:pitch w:val="variable"/>
+    <w:sig w:usb0="00000001" w:usb1="08070000" w:usb2="00000010" w:usb3="00000000" w:csb0="00020000" w:csb1="00000000"/>
   </w:font>
   <w:font w:name="Tahoma">
     <w:panose1 w:val="020B0604030504040204"/>
     <w:charset w:val="00"/>
-    <w:family w:val="swiss"/>
+    <w:family w:val="auto"/>
     <w:pitch w:val="variable"/>
-    <w:sig w:usb0="E1002EFF" w:usb1="C000605B" w:usb2="00000029" w:usb3="00000000" w:csb0="000101FF" w:csb1="00000000"/>
+    <w:sig w:usb0="00000003" w:usb1="00000000" w:usb2="00000000" w:usb3="00000000" w:csb0="00000001" w:csb1="00000000"/>
   </w:font>
   <w:font w:name="Times">
-    <w:panose1 w:val="02020603050405020304"/>
+    <w:panose1 w:val="02000500000000000000"/>
     <w:charset w:val="00"/>
-    <w:family w:val="roman"/>
+    <w:family w:val="auto"/>
     <w:pitch w:val="variable"/>
-    <w:sig w:usb0="E0002AFF" w:usb1="C0007841" w:usb2="00000009" w:usb3="00000000" w:csb0="000001FF" w:csb1="00000000"/>
+    <w:sig w:usb0="00000003" w:usb1="00000000" w:usb2="00000000" w:usb3="00000000" w:csb0="00000001" w:csb1="00000000"/>
+  </w:font>
+  <w:font w:name="ＭＳ 明朝">
+    <w:charset w:val="4E"/>
+    <w:family w:val="auto"/>
+    <w:pitch w:val="variable"/>
+    <w:sig w:usb0="00000001" w:usb1="08070000" w:usb2="00000010" w:usb3="00000000" w:csb0="00020000" w:csb1="00000000"/>
+  </w:font>
+  <w:font w:name="Arial">
+    <w:panose1 w:val="020B0604020202020204"/>
+    <w:charset w:val="00"/>
+    <w:family w:val="auto"/>
+    <w:pitch w:val="variable"/>
+    <w:sig w:usb0="E0002AFF" w:usb1="C0007843" w:usb2="00000009" w:usb3="00000000" w:csb0="000001FF" w:csb1="00000000"/>
   </w:font>
   <w:font w:name="Cambria">
     <w:panose1 w:val="02040503050406030204"/>
     <w:charset w:val="00"/>
-    <w:family w:val="roman"/>
+    <w:family w:val="auto"/>
     <w:pitch w:val="variable"/>
     <w:sig w:usb0="E00002FF" w:usb1="400004FF" w:usb2="00000000" w:usb3="00000000" w:csb0="0000019F" w:csb1="00000000"/>
   </w:font>
@@ -3711,6 +4227,7 @@
   <w:rsids>
     <w:rsidRoot w:val="005A397B"/>
     <w:rsid w:val="005A397B"/>
+    <w:rsid w:val="00D87185"/>
   </w:rsids>
   <m:mathPr>
     <m:mathFont m:val="Cambria Math"/>
@@ -3725,8 +4242,9 @@
     <m:intLim m:val="subSup"/>
     <m:naryLim m:val="undOvr"/>
   </m:mathPr>
-  <w:themeFontLang w:val="en-CA"/>
+  <w:themeFontLang w:val="en-CA" w:eastAsia="ja-JP"/>
   <w:clrSchemeMapping w:bg1="light1" w:t1="dark1" w:bg2="light2" w:t2="dark2" w:accent1="accent1" w:accent2="accent2" w:accent3="accent3" w:accent4="accent4" w:accent5="accent5" w:accent6="accent6" w:hyperlink="hyperlink" w:followedHyperlink="followedHyperlink"/>
+  <w:doNotAutoCompressPictures/>
   <w:decimalSymbol w:val="."/>
   <w:listSeparator w:val=","/>
 </w:settings>
@@ -3749,7 +4267,7 @@
       </w:pPr>
     </w:pPrDefault>
   </w:docDefaults>
-  <w:latentStyles w:defLockedState="0" w:defUIPriority="99" w:defSemiHidden="1" w:defUnhideWhenUsed="1" w:defQFormat="0" w:count="267">
+  <w:latentStyles w:defLockedState="0" w:defUIPriority="99" w:defSemiHidden="1" w:defUnhideWhenUsed="1" w:defQFormat="0" w:count="276">
     <w:lsdException w:name="Normal" w:semiHidden="0" w:uiPriority="0" w:unhideWhenUsed="0" w:qFormat="1"/>
     <w:lsdException w:name="heading 1" w:semiHidden="0" w:uiPriority="9" w:unhideWhenUsed="0" w:qFormat="1"/>
     <w:lsdException w:name="heading 2" w:uiPriority="9" w:qFormat="1"/>
@@ -3965,7 +4483,7 @@
 </file>
 
 <file path=word/glossary/stylesWithEffects.xml><?xml version="1.0" encoding="utf-8"?>
-<w:styles xmlns:wpc="http://schemas.microsoft.com/office/word/2010/wordprocessingCanvas" xmlns:mc="http://schemas.openxmlformats.org/markup-compatibility/2006" xmlns:o="urn:schemas-microsoft-com:office:office" xmlns:r="http://schemas.openxmlformats.org/officeDocument/2006/relationships" xmlns:m="http://schemas.openxmlformats.org/officeDocument/2006/math" xmlns:v="urn:schemas-microsoft-com:vml" xmlns:wp14="http://schemas.microsoft.com/office/word/2010/wordprocessingDrawing" xmlns:wp="http://schemas.openxmlformats.org/drawingml/2006/wordprocessingDrawing" xmlns:w10="urn:schemas-microsoft-com:office:word" xmlns:w="http://schemas.openxmlformats.org/wordprocessingml/2006/main" xmlns:w14="http://schemas.microsoft.com/office/word/2010/wordml" xmlns:wpg="http://schemas.microsoft.com/office/word/2010/wordprocessingGroup" xmlns:wpi="http://schemas.microsoft.com/office/word/2010/wordprocessingInk" xmlns:wne="http://schemas.microsoft.com/office/word/2006/wordml" xmlns:wps="http://schemas.microsoft.com/office/word/2010/wordprocessingShape" mc:Ignorable="w14 wp14">
+<w:styles xmlns:wpc="http://schemas.microsoft.com/office/word/2010/wordprocessingCanvas" xmlns:mo="http://schemas.microsoft.com/office/mac/office/2008/main" xmlns:mc="http://schemas.openxmlformats.org/markup-compatibility/2006" xmlns:mv="urn:schemas-microsoft-com:mac:vml" xmlns:o="urn:schemas-microsoft-com:office:office" xmlns:r="http://schemas.openxmlformats.org/officeDocument/2006/relationships" xmlns:m="http://schemas.openxmlformats.org/officeDocument/2006/math" xmlns:v="urn:schemas-microsoft-com:vml" xmlns:wp14="http://schemas.microsoft.com/office/word/2010/wordprocessingDrawing" xmlns:wp="http://schemas.openxmlformats.org/drawingml/2006/wordprocessingDrawing" xmlns:w10="urn:schemas-microsoft-com:office:word" xmlns:w="http://schemas.openxmlformats.org/wordprocessingml/2006/main" xmlns:w14="http://schemas.microsoft.com/office/word/2010/wordml" xmlns:wpg="http://schemas.microsoft.com/office/word/2010/wordprocessingGroup" xmlns:wpi="http://schemas.microsoft.com/office/word/2010/wordprocessingInk" xmlns:wne="http://schemas.microsoft.com/office/word/2006/wordml" xmlns:wps="http://schemas.microsoft.com/office/word/2010/wordprocessingShape" mc:Ignorable="w14 wp14">
   <w:docDefaults>
     <w:rPrDefault>
       <w:rPr>
@@ -3981,7 +4499,7 @@
       </w:pPr>
     </w:pPrDefault>
   </w:docDefaults>
-  <w:latentStyles w:defLockedState="0" w:defUIPriority="99" w:defSemiHidden="1" w:defUnhideWhenUsed="1" w:defQFormat="0" w:count="267">
+  <w:latentStyles w:defLockedState="0" w:defUIPriority="99" w:defSemiHidden="1" w:defUnhideWhenUsed="1" w:defQFormat="0" w:count="276">
     <w:lsdException w:name="Normal" w:semiHidden="0" w:uiPriority="0" w:unhideWhenUsed="0" w:qFormat="1"/>
     <w:lsdException w:name="heading 1" w:semiHidden="0" w:uiPriority="9" w:unhideWhenUsed="0" w:qFormat="1"/>
     <w:lsdException w:name="heading 2" w:uiPriority="9" w:qFormat="1"/>
@@ -4200,6 +4718,7 @@
 <w:webSettings xmlns:mc="http://schemas.openxmlformats.org/markup-compatibility/2006" xmlns:r="http://schemas.openxmlformats.org/officeDocument/2006/relationships" xmlns:w="http://schemas.openxmlformats.org/wordprocessingml/2006/main" xmlns:w14="http://schemas.microsoft.com/office/word/2010/wordml" mc:Ignorable="w14">
   <w:optimizeForBrowser/>
   <w:allowPNG/>
+  <w:doNotSaveAsSingleFile/>
 </w:webSettings>
 </file>
 
@@ -4246,7 +4765,7 @@
     </a:clrScheme>
     <a:fontScheme name="Office">
       <a:majorFont>
-        <a:latin typeface="Calibri Light" panose="020F0302020204030204"/>
+        <a:latin typeface="Calibri Light"/>
         <a:ea typeface=""/>
         <a:cs typeface=""/>
         <a:font script="Jpan" typeface="ＭＳ ゴシック"/>
@@ -4281,7 +4800,7 @@
         <a:font script="Geor" typeface="Sylfaen"/>
       </a:majorFont>
       <a:minorFont>
-        <a:latin typeface="Calibri" panose="020F0502020204030204"/>
+        <a:latin typeface="Calibri"/>
         <a:ea typeface=""/>
         <a:cs typeface=""/>
         <a:font script="Jpan" typeface="ＭＳ 明朝"/>
@@ -4458,7 +4977,7 @@
   <a:extraClrSchemeLst/>
   <a:extLst>
     <a:ext uri="{05A4C25C-085E-4340-85A3-A5531E510DB2}">
-      <thm15:themeFamily xmlns:thm15="http://schemas.microsoft.com/office/thememl/2012/main" xmlns="" name="Office Theme" id="{62F939B6-93AF-4DB8-9C6B-D6C7DFDC589F}" vid="{4A3C46E8-61CC-4603-A589-7422A47A8E4A}"/>
+      <thm15:themeFamily xmlns="" xmlns:thm15="http://schemas.microsoft.com/office/thememl/2012/main" name="Office Theme" id="{62F939B6-93AF-4DB8-9C6B-D6C7DFDC589F}" vid="{4A3C46E8-61CC-4603-A589-7422A47A8E4A}"/>
     </a:ext>
   </a:extLst>
 </a:theme>
@@ -4469,7 +4988,7 @@
 </file>
 
 <file path=customXml/itemProps1.xml><?xml version="1.0" encoding="utf-8"?>
-<ds:datastoreItem xmlns:ds="http://schemas.openxmlformats.org/officeDocument/2006/customXml" ds:itemID="{E42142C5-77C0-48E2-8A5F-C83E14C91BC8}">
+<ds:datastoreItem xmlns:ds="http://schemas.openxmlformats.org/officeDocument/2006/customXml" ds:itemID="{E758C716-CED4-3142-B625-1F9BC85D7562}">
   <ds:schemaRefs>
     <ds:schemaRef ds:uri="http://schemas.openxmlformats.org/officeDocument/2006/bibliography"/>
   </ds:schemaRefs>
